--- a/00_metadata/ODD.docx
+++ b/00_metadata/ODD.docx
@@ -90,13 +90,7 @@
         <w:rPr>
           <w:rFonts w:eastAsia="Times New Roman"/>
         </w:rPr>
-        <w:t xml:space="preserve">Channeled movements </w:t>
-      </w:r>
-      <w:r>
-        <w:rPr>
-          <w:rFonts w:eastAsia="Times New Roman"/>
-        </w:rPr>
-        <w:t xml:space="preserve">along certain linear features, especially veterinary fences and </w:t>
+        <w:t xml:space="preserve">Channeled movements along certain linear features, especially veterinary fences and </w:t>
       </w:r>
       <w:r>
         <w:rPr>
@@ -166,8 +160,28 @@
     <w:p>
       <w:pPr>
         <w:pStyle w:val="ListParagraph"/>
-        <w:numPr>
-          <w:ilvl w:val="1"/>
+        <w:rPr>
+          <w:rFonts w:eastAsia="Times New Roman"/>
+        </w:rPr>
+      </w:pPr>
+      <w:r>
+        <w:rPr>
+          <w:rFonts w:eastAsia="Times New Roman"/>
+        </w:rPr>
+        <w:t>Agent</w:t>
+      </w:r>
+      <w:r>
+        <w:rPr>
+          <w:rFonts w:eastAsia="Times New Roman"/>
+        </w:rPr>
+        <w:t>-based</w:t>
+      </w:r>
+    </w:p>
+    <w:p>
+      <w:pPr>
+        <w:pStyle w:val="ListParagraph"/>
+        <w:numPr>
+          <w:ilvl w:val="2"/>
           <w:numId w:val="1"/>
         </w:numPr>
         <w:spacing w:after="0" w:line="240" w:lineRule="auto"/>
@@ -180,32 +194,6 @@
         <w:rPr>
           <w:rFonts w:eastAsia="Times New Roman"/>
         </w:rPr>
-        <w:t>Agent</w:t>
-      </w:r>
-      <w:r>
-        <w:rPr>
-          <w:rFonts w:eastAsia="Times New Roman"/>
-        </w:rPr>
-        <w:t>-based</w:t>
-      </w:r>
-    </w:p>
-    <w:p>
-      <w:pPr>
-        <w:pStyle w:val="ListParagraph"/>
-        <w:numPr>
-          <w:ilvl w:val="2"/>
-          <w:numId w:val="1"/>
-        </w:numPr>
-        <w:spacing w:after="0" w:line="240" w:lineRule="auto"/>
-        <w:contextualSpacing w:val="0"/>
-        <w:rPr>
-          <w:rFonts w:eastAsia="Times New Roman"/>
-        </w:rPr>
-      </w:pPr>
-      <w:r>
-        <w:rPr>
-          <w:rFonts w:eastAsia="Times New Roman"/>
-        </w:rPr>
         <w:t xml:space="preserve">Differentiation of </w:t>
       </w:r>
       <w:r>
@@ -260,13 +248,7 @@
         <w:rPr>
           <w:rFonts w:eastAsia="Times New Roman"/>
         </w:rPr>
-        <w:t xml:space="preserve"> </w:t>
-      </w:r>
-      <w:r>
-        <w:rPr>
-          <w:rFonts w:eastAsia="Times New Roman"/>
-        </w:rPr>
-        <w:t>(fence, river, road)</w:t>
+        <w:t xml:space="preserve"> (fence, river, road)</w:t>
       </w:r>
     </w:p>
     <w:p>
@@ -814,15 +796,6 @@
   </w:num>
   <w:num w:numId="2" w16cid:durableId="1778910159">
     <w:abstractNumId w:val="0"/>
-    <w:lvlOverride w:ilvl="0"/>
-    <w:lvlOverride w:ilvl="1"/>
-    <w:lvlOverride w:ilvl="2"/>
-    <w:lvlOverride w:ilvl="3"/>
-    <w:lvlOverride w:ilvl="4"/>
-    <w:lvlOverride w:ilvl="5"/>
-    <w:lvlOverride w:ilvl="6"/>
-    <w:lvlOverride w:ilvl="7"/>
-    <w:lvlOverride w:ilvl="8"/>
   </w:num>
 </w:numbering>
 </file>
